--- a/Conference-Contents.docx
+++ b/Conference-Contents.docx
@@ -2,85 +2,99 @@
 <file path=word/document.xml><?xml version="1.0" encoding="utf-8"?>
 <w:document xmlns:wpc="http://schemas.microsoft.com/office/word/2010/wordprocessingCanvas" xmlns:mo="http://schemas.microsoft.com/office/mac/office/2008/main" xmlns:mc="http://schemas.openxmlformats.org/markup-compatibility/2006" xmlns:mv="urn:schemas-microsoft-com:mac:vml" xmlns:o="urn:schemas-microsoft-com:office:office" xmlns:r="http://schemas.openxmlformats.org/officeDocument/2006/relationships" xmlns:m="http://schemas.openxmlformats.org/officeDocument/2006/math" xmlns:v="urn:schemas-microsoft-com:vml" xmlns:wp14="http://schemas.microsoft.com/office/word/2010/wordprocessingDrawing" xmlns:wp="http://schemas.openxmlformats.org/drawingml/2006/wordprocessingDrawing" xmlns:w10="urn:schemas-microsoft-com:office:word" xmlns:w="http://schemas.openxmlformats.org/wordprocessingml/2006/main" xmlns:w14="http://schemas.microsoft.com/office/word/2010/wordml" xmlns:w15="http://schemas.microsoft.com/office/word/2012/wordml" xmlns:wpg="http://schemas.microsoft.com/office/word/2010/wordprocessingGroup" xmlns:wpi="http://schemas.microsoft.com/office/word/2010/wordprocessingInk" xmlns:wne="http://schemas.microsoft.com/office/word/2006/wordml" xmlns:wps="http://schemas.microsoft.com/office/word/2010/wordprocessingShape" mc:Ignorable="w14 w15 wp14">
   <w:body>
+    <w:p/>
+    <w:p/>
+    <w:p>
+      <w:r>
+        <w:t>Icc-2018</w:t>
+      </w:r>
+      <w:r>
+        <w:rPr>
+          <w:rFonts w:hint="eastAsia"/>
+        </w:rPr>
+        <w:t>分类</w:t>
+      </w:r>
+    </w:p>
     <w:tbl>
       <w:tblPr>
         <w:tblStyle w:val="a3"/>
-        <w:tblW w:w="9209" w:type="dxa"/>
+        <w:tblW w:w="10773" w:type="dxa"/>
+        <w:tblInd w:w="-1139" w:type="dxa"/>
         <w:tblLook w:val="04A0" w:firstRow="1" w:lastRow="0" w:firstColumn="1" w:lastColumn="0" w:noHBand="0" w:noVBand="1"/>
       </w:tblPr>
       <w:tblGrid>
-        <w:gridCol w:w="1658"/>
-        <w:gridCol w:w="3440"/>
-        <w:gridCol w:w="2694"/>
-        <w:gridCol w:w="1417"/>
+        <w:gridCol w:w="5670"/>
+        <w:gridCol w:w="2268"/>
+        <w:gridCol w:w="2835"/>
       </w:tblGrid>
       <w:tr>
-        <w:trPr>
-          <w:trHeight w:val="340"/>
-        </w:trPr>
-        <w:tc>
-          <w:tcPr>
-            <w:tcW w:w="1658" w:type="dxa"/>
-          </w:tcPr>
-          <w:p>
-            <w:pPr>
-              <w:rPr>
-                <w:rFonts w:hint="eastAsia"/>
-              </w:rPr>
-            </w:pPr>
-            <w:r>
+        <w:tc>
+          <w:tcPr>
+            <w:tcW w:w="5670" w:type="dxa"/>
+          </w:tcPr>
+          <w:p>
+            <w:pPr>
+              <w:rPr>
+                <w:b/>
+                <w:color w:val="C00000"/>
+              </w:rPr>
+            </w:pPr>
+            <w:r>
+              <w:rPr>
+                <w:b/>
+                <w:color w:val="C00000"/>
+              </w:rPr>
+              <w:t>Title</w:t>
+            </w:r>
+          </w:p>
+        </w:tc>
+        <w:tc>
+          <w:tcPr>
+            <w:tcW w:w="2268" w:type="dxa"/>
+          </w:tcPr>
+          <w:p>
+            <w:pPr>
+              <w:rPr>
+                <w:rFonts w:hint="eastAsia"/>
+                <w:b/>
+                <w:color w:val="C00000"/>
+              </w:rPr>
+            </w:pPr>
+            <w:r>
+              <w:rPr>
+                <w:b/>
+                <w:color w:val="C00000"/>
+              </w:rPr>
+              <w:t>N</w:t>
+            </w:r>
+            <w:r>
+              <w:rPr>
+                <w:rFonts w:hint="eastAsia"/>
+                <w:b/>
+                <w:color w:val="C00000"/>
+              </w:rPr>
+              <w:t>otes</w:t>
+            </w:r>
+          </w:p>
+        </w:tc>
+        <w:tc>
+          <w:tcPr>
+            <w:tcW w:w="2835" w:type="dxa"/>
+          </w:tcPr>
+          <w:p>
+            <w:pPr>
+              <w:rPr>
+                <w:rFonts w:hint="eastAsia"/>
+                <w:b/>
+                <w:color w:val="C00000"/>
+              </w:rPr>
+            </w:pPr>
+            <w:r>
+              <w:rPr>
+                <w:b/>
+                <w:color w:val="C00000"/>
+              </w:rPr>
               <w:t>Conference</w:t>
-            </w:r>
-          </w:p>
-        </w:tc>
-        <w:tc>
-          <w:tcPr>
-            <w:tcW w:w="3440" w:type="dxa"/>
-          </w:tcPr>
-          <w:p>
-            <w:pPr>
-              <w:rPr>
-                <w:rFonts w:hint="eastAsia"/>
-              </w:rPr>
-            </w:pPr>
-            <w:r>
-              <w:t>Title</w:t>
-            </w:r>
-          </w:p>
-        </w:tc>
-        <w:tc>
-          <w:tcPr>
-            <w:tcW w:w="2694" w:type="dxa"/>
-          </w:tcPr>
-          <w:p>
-            <w:pPr>
-              <w:rPr>
-                <w:rFonts w:hint="eastAsia"/>
-              </w:rPr>
-            </w:pPr>
-            <w:r>
-              <w:t>Content</w:t>
-            </w:r>
-          </w:p>
-        </w:tc>
-        <w:tc>
-          <w:tcPr>
-            <w:tcW w:w="1417" w:type="dxa"/>
-          </w:tcPr>
-          <w:p>
-            <w:pPr>
-              <w:rPr>
-                <w:rFonts w:hint="eastAsia"/>
-              </w:rPr>
-            </w:pPr>
-            <w:r>
-              <w:t>Dat</w:t>
-            </w:r>
-            <w:r>
-              <w:rPr>
-                <w:rFonts w:hint="eastAsia"/>
-              </w:rPr>
-              <w:t>e</w:t>
             </w:r>
           </w:p>
         </w:tc>
@@ -88,210 +102,304 @@
       <w:tr>
         <w:tc>
           <w:tcPr>
-            <w:tcW w:w="1658" w:type="dxa"/>
+            <w:tcW w:w="5670" w:type="dxa"/>
+          </w:tcPr>
+          <w:p>
+            <w:pPr>
+              <w:jc w:val="left"/>
+              <w:rPr>
+                <w:rFonts w:hint="eastAsia"/>
+              </w:rPr>
+            </w:pPr>
+            <w:r>
+              <w:t>Distributed Placement and Online Optimization of Virtual Machines for Network Service Chains.</w:t>
+            </w:r>
+          </w:p>
+        </w:tc>
+        <w:tc>
+          <w:tcPr>
+            <w:tcW w:w="2268" w:type="dxa"/>
+          </w:tcPr>
+          <w:p>
+            <w:r>
+              <w:t>NFV</w:t>
+            </w:r>
+            <w:r>
+              <w:rPr>
+                <w:rFonts w:hint="eastAsia"/>
+              </w:rPr>
+              <w:t>，</w:t>
+            </w:r>
+            <w:r>
+              <w:rPr>
+                <w:rFonts w:hint="eastAsia"/>
+              </w:rPr>
+              <w:t>optimization</w:t>
+            </w:r>
+          </w:p>
+        </w:tc>
+        <w:tc>
+          <w:tcPr>
+            <w:tcW w:w="2835" w:type="dxa"/>
           </w:tcPr>
           <w:p>
             <w:r>
               <w:t>Icc-2018</w:t>
-            </w:r>
-          </w:p>
-        </w:tc>
-        <w:tc>
-          <w:tcPr>
-            <w:tcW w:w="3440" w:type="dxa"/>
-          </w:tcPr>
-          <w:p>
-            <w:r>
-              <w:t>Modeling Malware as a Language</w:t>
-            </w:r>
-          </w:p>
-        </w:tc>
-        <w:tc>
-          <w:tcPr>
-            <w:tcW w:w="2694" w:type="dxa"/>
-          </w:tcPr>
-          <w:p>
-            <w:r>
-              <w:t>Malware detecting</w:t>
-            </w:r>
-          </w:p>
-        </w:tc>
-        <w:tc>
-          <w:tcPr>
-            <w:tcW w:w="1417" w:type="dxa"/>
-          </w:tcPr>
-          <w:p>
-            <w:pPr>
-              <w:rPr>
-                <w:rFonts w:hint="eastAsia"/>
-              </w:rPr>
-            </w:pPr>
-            <w:r>
-              <w:t>2019/6/11</w:t>
             </w:r>
           </w:p>
         </w:tc>
       </w:tr>
       <w:tr>
-        <w:tc>
-          <w:tcPr>
-            <w:tcW w:w="1658" w:type="dxa"/>
-          </w:tcPr>
-          <w:p/>
-        </w:tc>
-        <w:tc>
-          <w:tcPr>
-            <w:tcW w:w="3440" w:type="dxa"/>
-          </w:tcPr>
-          <w:p>
+        <w:trPr>
+          <w:trHeight w:val="325"/>
+        </w:trPr>
+        <w:tc>
+          <w:tcPr>
+            <w:tcW w:w="5670" w:type="dxa"/>
+          </w:tcPr>
+          <w:p>
+            <w:pPr>
+              <w:rPr>
+                <w:rFonts w:hint="eastAsia"/>
+              </w:rPr>
+            </w:pPr>
+            <w:r>
+              <w:t>Throughput Maximization of Delay-Sensitive Request Admissions via Virtualized Network Function Placements and Migrations</w:t>
+            </w:r>
+          </w:p>
+        </w:tc>
+        <w:tc>
+          <w:tcPr>
+            <w:tcW w:w="2268" w:type="dxa"/>
+          </w:tcPr>
+          <w:p>
+            <w:r>
+              <w:t>NFV,  optimization</w:t>
+            </w:r>
+          </w:p>
+        </w:tc>
+        <w:tc>
+          <w:tcPr>
+            <w:tcW w:w="2835" w:type="dxa"/>
+          </w:tcPr>
+          <w:p>
+            <w:pPr>
+              <w:rPr>
+                <w:rFonts w:hint="eastAsia"/>
+              </w:rPr>
+            </w:pPr>
+            <w:r>
+              <w:t>Icc-</w:t>
+            </w:r>
+            <w:r>
+              <w:rPr>
+                <w:rFonts w:hint="eastAsia"/>
+              </w:rPr>
+              <w:t>2018</w:t>
+            </w:r>
             <w:bookmarkStart w:id="0" w:name="_GoBack"/>
             <w:bookmarkEnd w:id="0"/>
           </w:p>
         </w:tc>
-        <w:tc>
-          <w:tcPr>
-            <w:tcW w:w="2694" w:type="dxa"/>
-          </w:tcPr>
-          <w:p/>
-        </w:tc>
-        <w:tc>
-          <w:tcPr>
-            <w:tcW w:w="1417" w:type="dxa"/>
-          </w:tcPr>
-          <w:p/>
-        </w:tc>
       </w:tr>
       <w:tr>
         <w:tc>
           <w:tcPr>
-            <w:tcW w:w="1658" w:type="dxa"/>
-          </w:tcPr>
-          <w:p/>
-        </w:tc>
-        <w:tc>
-          <w:tcPr>
-            <w:tcW w:w="3440" w:type="dxa"/>
-          </w:tcPr>
-          <w:p/>
-        </w:tc>
-        <w:tc>
-          <w:tcPr>
-            <w:tcW w:w="2694" w:type="dxa"/>
-          </w:tcPr>
-          <w:p/>
-        </w:tc>
-        <w:tc>
-          <w:tcPr>
-            <w:tcW w:w="1417" w:type="dxa"/>
-          </w:tcPr>
-          <w:p/>
+            <w:tcW w:w="5670" w:type="dxa"/>
+          </w:tcPr>
+          <w:p>
+            <w:pPr>
+              <w:rPr>
+                <w:rFonts w:hint="eastAsia"/>
+              </w:rPr>
+            </w:pPr>
+          </w:p>
+        </w:tc>
+        <w:tc>
+          <w:tcPr>
+            <w:tcW w:w="2268" w:type="dxa"/>
+          </w:tcPr>
+          <w:p>
+            <w:pPr>
+              <w:rPr>
+                <w:rFonts w:hint="eastAsia"/>
+              </w:rPr>
+            </w:pPr>
+          </w:p>
+        </w:tc>
+        <w:tc>
+          <w:tcPr>
+            <w:tcW w:w="2835" w:type="dxa"/>
+          </w:tcPr>
+          <w:p>
+            <w:pPr>
+              <w:rPr>
+                <w:rFonts w:hint="eastAsia"/>
+              </w:rPr>
+            </w:pPr>
+          </w:p>
         </w:tc>
       </w:tr>
       <w:tr>
         <w:tc>
           <w:tcPr>
-            <w:tcW w:w="1658" w:type="dxa"/>
-          </w:tcPr>
-          <w:p/>
-        </w:tc>
-        <w:tc>
-          <w:tcPr>
-            <w:tcW w:w="3440" w:type="dxa"/>
-          </w:tcPr>
-          <w:p/>
-        </w:tc>
-        <w:tc>
-          <w:tcPr>
-            <w:tcW w:w="2694" w:type="dxa"/>
-          </w:tcPr>
-          <w:p/>
-        </w:tc>
-        <w:tc>
-          <w:tcPr>
-            <w:tcW w:w="1417" w:type="dxa"/>
-          </w:tcPr>
-          <w:p/>
+            <w:tcW w:w="5670" w:type="dxa"/>
+          </w:tcPr>
+          <w:p>
+            <w:pPr>
+              <w:rPr>
+                <w:rFonts w:hint="eastAsia"/>
+              </w:rPr>
+            </w:pPr>
+          </w:p>
+        </w:tc>
+        <w:tc>
+          <w:tcPr>
+            <w:tcW w:w="2268" w:type="dxa"/>
+          </w:tcPr>
+          <w:p>
+            <w:pPr>
+              <w:rPr>
+                <w:rFonts w:hint="eastAsia"/>
+              </w:rPr>
+            </w:pPr>
+          </w:p>
+        </w:tc>
+        <w:tc>
+          <w:tcPr>
+            <w:tcW w:w="2835" w:type="dxa"/>
+          </w:tcPr>
+          <w:p>
+            <w:pPr>
+              <w:rPr>
+                <w:rFonts w:hint="eastAsia"/>
+              </w:rPr>
+            </w:pPr>
+          </w:p>
         </w:tc>
       </w:tr>
       <w:tr>
         <w:tc>
           <w:tcPr>
-            <w:tcW w:w="1658" w:type="dxa"/>
-          </w:tcPr>
-          <w:p/>
-        </w:tc>
-        <w:tc>
-          <w:tcPr>
-            <w:tcW w:w="3440" w:type="dxa"/>
-          </w:tcPr>
-          <w:p/>
-        </w:tc>
-        <w:tc>
-          <w:tcPr>
-            <w:tcW w:w="2694" w:type="dxa"/>
-          </w:tcPr>
-          <w:p/>
-        </w:tc>
-        <w:tc>
-          <w:tcPr>
-            <w:tcW w:w="1417" w:type="dxa"/>
-          </w:tcPr>
-          <w:p/>
+            <w:tcW w:w="5670" w:type="dxa"/>
+          </w:tcPr>
+          <w:p>
+            <w:pPr>
+              <w:rPr>
+                <w:rFonts w:hint="eastAsia"/>
+              </w:rPr>
+            </w:pPr>
+          </w:p>
+        </w:tc>
+        <w:tc>
+          <w:tcPr>
+            <w:tcW w:w="2268" w:type="dxa"/>
+          </w:tcPr>
+          <w:p>
+            <w:pPr>
+              <w:rPr>
+                <w:rFonts w:hint="eastAsia"/>
+              </w:rPr>
+            </w:pPr>
+          </w:p>
+        </w:tc>
+        <w:tc>
+          <w:tcPr>
+            <w:tcW w:w="2835" w:type="dxa"/>
+          </w:tcPr>
+          <w:p>
+            <w:pPr>
+              <w:rPr>
+                <w:rFonts w:hint="eastAsia"/>
+              </w:rPr>
+            </w:pPr>
+          </w:p>
         </w:tc>
       </w:tr>
       <w:tr>
         <w:tc>
           <w:tcPr>
-            <w:tcW w:w="1658" w:type="dxa"/>
-          </w:tcPr>
-          <w:p/>
-        </w:tc>
-        <w:tc>
-          <w:tcPr>
-            <w:tcW w:w="3440" w:type="dxa"/>
-          </w:tcPr>
-          <w:p/>
-        </w:tc>
-        <w:tc>
-          <w:tcPr>
-            <w:tcW w:w="2694" w:type="dxa"/>
-          </w:tcPr>
-          <w:p/>
-        </w:tc>
-        <w:tc>
-          <w:tcPr>
-            <w:tcW w:w="1417" w:type="dxa"/>
-          </w:tcPr>
-          <w:p/>
+            <w:tcW w:w="5670" w:type="dxa"/>
+          </w:tcPr>
+          <w:p>
+            <w:pPr>
+              <w:rPr>
+                <w:rFonts w:hint="eastAsia"/>
+              </w:rPr>
+            </w:pPr>
+          </w:p>
+        </w:tc>
+        <w:tc>
+          <w:tcPr>
+            <w:tcW w:w="2268" w:type="dxa"/>
+          </w:tcPr>
+          <w:p>
+            <w:pPr>
+              <w:rPr>
+                <w:rFonts w:hint="eastAsia"/>
+              </w:rPr>
+            </w:pPr>
+          </w:p>
+        </w:tc>
+        <w:tc>
+          <w:tcPr>
+            <w:tcW w:w="2835" w:type="dxa"/>
+          </w:tcPr>
+          <w:p>
+            <w:pPr>
+              <w:rPr>
+                <w:rFonts w:hint="eastAsia"/>
+              </w:rPr>
+            </w:pPr>
+          </w:p>
         </w:tc>
       </w:tr>
       <w:tr>
         <w:tc>
           <w:tcPr>
-            <w:tcW w:w="1658" w:type="dxa"/>
-          </w:tcPr>
-          <w:p/>
-        </w:tc>
-        <w:tc>
-          <w:tcPr>
-            <w:tcW w:w="3440" w:type="dxa"/>
-          </w:tcPr>
-          <w:p/>
-        </w:tc>
-        <w:tc>
-          <w:tcPr>
-            <w:tcW w:w="2694" w:type="dxa"/>
-          </w:tcPr>
-          <w:p/>
-        </w:tc>
-        <w:tc>
-          <w:tcPr>
-            <w:tcW w:w="1417" w:type="dxa"/>
-          </w:tcPr>
-          <w:p/>
+            <w:tcW w:w="5670" w:type="dxa"/>
+          </w:tcPr>
+          <w:p>
+            <w:pPr>
+              <w:rPr>
+                <w:rFonts w:hint="eastAsia"/>
+              </w:rPr>
+            </w:pPr>
+          </w:p>
+        </w:tc>
+        <w:tc>
+          <w:tcPr>
+            <w:tcW w:w="2268" w:type="dxa"/>
+          </w:tcPr>
+          <w:p>
+            <w:pPr>
+              <w:rPr>
+                <w:rFonts w:hint="eastAsia"/>
+              </w:rPr>
+            </w:pPr>
+          </w:p>
+        </w:tc>
+        <w:tc>
+          <w:tcPr>
+            <w:tcW w:w="2835" w:type="dxa"/>
+          </w:tcPr>
+          <w:p>
+            <w:pPr>
+              <w:rPr>
+                <w:rFonts w:hint="eastAsia"/>
+              </w:rPr>
+            </w:pPr>
+          </w:p>
         </w:tc>
       </w:tr>
     </w:tbl>
+    <w:p>
+      <w:pPr>
+        <w:rPr>
+          <w:rFonts w:hint="eastAsia"/>
+        </w:rPr>
+      </w:pPr>
+    </w:p>
     <w:p/>
     <w:sectPr>
       <w:pgSz w:w="11900" w:h="16840"/>

--- a/Conference-Contents.docx
+++ b/Conference-Contents.docx
@@ -18,44 +18,51 @@
     <w:tbl>
       <w:tblPr>
         <w:tblStyle w:val="a3"/>
-        <w:tblW w:w="10773" w:type="dxa"/>
-        <w:tblInd w:w="-1139" w:type="dxa"/>
+        <w:tblW w:w="6413" w:type="pct"/>
+        <w:tblInd w:w="-998" w:type="dxa"/>
+        <w:tblLayout w:type="fixed"/>
         <w:tblLook w:val="04A0" w:firstRow="1" w:lastRow="0" w:firstColumn="1" w:lastColumn="0" w:noHBand="0" w:noVBand="1"/>
       </w:tblPr>
       <w:tblGrid>
-        <w:gridCol w:w="5670"/>
-        <w:gridCol w:w="2268"/>
-        <w:gridCol w:w="2835"/>
+        <w:gridCol w:w="851"/>
+        <w:gridCol w:w="5623"/>
+        <w:gridCol w:w="2745"/>
+        <w:gridCol w:w="1414"/>
       </w:tblGrid>
       <w:tr>
-        <w:tc>
-          <w:tcPr>
-            <w:tcW w:w="5670" w:type="dxa"/>
+        <w:trPr>
+          <w:trHeight w:val="340"/>
+        </w:trPr>
+        <w:tc>
+          <w:tcPr>
+            <w:tcW w:w="400" w:type="pct"/>
           </w:tcPr>
           <w:p>
             <w:pPr>
               <w:rPr>
+                <w:rFonts w:hint="eastAsia"/>
                 <w:b/>
                 <w:color w:val="C00000"/>
               </w:rPr>
             </w:pPr>
+            <w:proofErr w:type="spellStart"/>
             <w:r>
               <w:rPr>
                 <w:b/>
                 <w:color w:val="C00000"/>
               </w:rPr>
-              <w:t>Title</w:t>
-            </w:r>
-          </w:p>
-        </w:tc>
-        <w:tc>
-          <w:tcPr>
-            <w:tcW w:w="2268" w:type="dxa"/>
+              <w:t>Num</w:t>
+            </w:r>
+            <w:proofErr w:type="spellEnd"/>
+          </w:p>
+        </w:tc>
+        <w:tc>
+          <w:tcPr>
+            <w:tcW w:w="2644" w:type="pct"/>
           </w:tcPr>
           <w:p>
             <w:pPr>
               <w:rPr>
-                <w:rFonts w:hint="eastAsia"/>
                 <w:b/>
                 <w:color w:val="C00000"/>
               </w:rPr>
@@ -65,35 +72,54 @@
                 <w:b/>
                 <w:color w:val="C00000"/>
               </w:rPr>
-              <w:t>N</w:t>
-            </w:r>
-            <w:r>
-              <w:rPr>
-                <w:rFonts w:hint="eastAsia"/>
+              <w:t>Title</w:t>
+            </w:r>
+          </w:p>
+        </w:tc>
+        <w:tc>
+          <w:tcPr>
+            <w:tcW w:w="1291" w:type="pct"/>
+          </w:tcPr>
+          <w:p>
+            <w:pPr>
+              <w:rPr>
                 <w:b/>
                 <w:color w:val="C00000"/>
               </w:rPr>
-              <w:t>otes</w:t>
-            </w:r>
-          </w:p>
-        </w:tc>
-        <w:tc>
-          <w:tcPr>
-            <w:tcW w:w="2835" w:type="dxa"/>
-          </w:tcPr>
-          <w:p>
-            <w:pPr>
-              <w:rPr>
-                <w:rFonts w:hint="eastAsia"/>
+            </w:pPr>
+            <w:r>
+              <w:rPr>
                 <w:b/>
                 <w:color w:val="C00000"/>
               </w:rPr>
-            </w:pPr>
-            <w:r>
-              <w:rPr>
+              <w:t>N</w:t>
+            </w:r>
+            <w:r>
+              <w:rPr>
+                <w:rFonts w:hint="eastAsia"/>
                 <w:b/>
                 <w:color w:val="C00000"/>
               </w:rPr>
+              <w:t>otes</w:t>
+            </w:r>
+          </w:p>
+        </w:tc>
+        <w:tc>
+          <w:tcPr>
+            <w:tcW w:w="665" w:type="pct"/>
+          </w:tcPr>
+          <w:p>
+            <w:pPr>
+              <w:rPr>
+                <w:b/>
+                <w:color w:val="C00000"/>
+              </w:rPr>
+            </w:pPr>
+            <w:r>
+              <w:rPr>
+                <w:b/>
+                <w:color w:val="C00000"/>
+              </w:rPr>
               <w:t>Conference</w:t>
             </w:r>
           </w:p>
@@ -102,15 +128,22 @@
       <w:tr>
         <w:tc>
           <w:tcPr>
-            <w:tcW w:w="5670" w:type="dxa"/>
+            <w:tcW w:w="400" w:type="pct"/>
           </w:tcPr>
           <w:p>
             <w:pPr>
               <w:jc w:val="left"/>
-              <w:rPr>
-                <w:rFonts w:hint="eastAsia"/>
-              </w:rPr>
             </w:pPr>
+          </w:p>
+        </w:tc>
+        <w:tc>
+          <w:tcPr>
+            <w:tcW w:w="2644" w:type="pct"/>
+          </w:tcPr>
+          <w:p>
+            <w:pPr>
+              <w:jc w:val="left"/>
+            </w:pPr>
             <w:r>
               <w:t>Distributed Placement and Online Optimization of Virtual Machines for Network Service Chains.</w:t>
             </w:r>
@@ -118,7 +151,7 @@
         </w:tc>
         <w:tc>
           <w:tcPr>
-            <w:tcW w:w="2268" w:type="dxa"/>
+            <w:tcW w:w="1291" w:type="pct"/>
           </w:tcPr>
           <w:p>
             <w:r>
@@ -140,7 +173,7 @@
         </w:tc>
         <w:tc>
           <w:tcPr>
-            <w:tcW w:w="2835" w:type="dxa"/>
+            <w:tcW w:w="665" w:type="pct"/>
           </w:tcPr>
           <w:p>
             <w:r>
@@ -155,7 +188,88 @@
         </w:trPr>
         <w:tc>
           <w:tcPr>
-            <w:tcW w:w="5670" w:type="dxa"/>
+            <w:tcW w:w="400" w:type="pct"/>
+          </w:tcPr>
+          <w:p/>
+        </w:tc>
+        <w:tc>
+          <w:tcPr>
+            <w:tcW w:w="2644" w:type="pct"/>
+          </w:tcPr>
+          <w:p>
+            <w:r>
+              <w:t>Throughput Maximization of Delay-Sensitive Request Admissions via Virtualized Network Function Placements and Migrations</w:t>
+            </w:r>
+          </w:p>
+        </w:tc>
+        <w:tc>
+          <w:tcPr>
+            <w:tcW w:w="1291" w:type="pct"/>
+          </w:tcPr>
+          <w:p>
+            <w:r>
+              <w:t>NFV,  optimization</w:t>
+            </w:r>
+          </w:p>
+        </w:tc>
+        <w:tc>
+          <w:tcPr>
+            <w:tcW w:w="665" w:type="pct"/>
+          </w:tcPr>
+          <w:p>
+            <w:r>
+              <w:t>Icc-</w:t>
+            </w:r>
+            <w:r>
+              <w:rPr>
+                <w:rFonts w:hint="eastAsia"/>
+              </w:rPr>
+              <w:t>2018</w:t>
+            </w:r>
+          </w:p>
+        </w:tc>
+      </w:tr>
+      <w:tr>
+        <w:tc>
+          <w:tcPr>
+            <w:tcW w:w="400" w:type="pct"/>
+          </w:tcPr>
+          <w:p>
+            <w:r>
+              <w:t>2</w:t>
+            </w:r>
+            <w:r>
+              <w:t>0</w:t>
+            </w:r>
+          </w:p>
+        </w:tc>
+        <w:tc>
+          <w:tcPr>
+            <w:tcW w:w="2644" w:type="pct"/>
+          </w:tcPr>
+          <w:p>
+            <w:r>
+              <w:t>A Learning-Based Approach Towards Loca</w:t>
+            </w:r>
+            <w:r>
+              <w:t xml:space="preserve">lization of </w:t>
+            </w:r>
+            <w:proofErr w:type="spellStart"/>
+            <w:r>
+              <w:t>Crowdsourced</w:t>
+            </w:r>
+            <w:proofErr w:type="spellEnd"/>
+            <w:r>
+              <w:t xml:space="preserve"> Motion-</w:t>
+            </w:r>
+            <w:r>
+              <w:t>Data for Indoor Localization Applications.</w:t>
+            </w:r>
+          </w:p>
+        </w:tc>
+        <w:tc>
+          <w:tcPr>
+            <w:tcW w:w="1291" w:type="pct"/>
           </w:tcPr>
           <w:p>
             <w:pPr>
@@ -163,24 +277,37 @@
                 <w:rFonts w:hint="eastAsia"/>
               </w:rPr>
             </w:pPr>
-            <w:r>
-              <w:t>Throughput Maximization of Delay-Sensitive Request Admissions via Virtualized Network Function Placements and Migrations</w:t>
-            </w:r>
-          </w:p>
-        </w:tc>
-        <w:tc>
-          <w:tcPr>
-            <w:tcW w:w="2268" w:type="dxa"/>
-          </w:tcPr>
-          <w:p>
-            <w:r>
-              <w:t>NFV,  optimization</w:t>
-            </w:r>
-          </w:p>
-        </w:tc>
-        <w:tc>
-          <w:tcPr>
-            <w:tcW w:w="2835" w:type="dxa"/>
+            <w:proofErr w:type="spellStart"/>
+            <w:r>
+              <w:t>Locatization</w:t>
+            </w:r>
+            <w:proofErr w:type="spellEnd"/>
+            <w:r>
+              <w:t>，</w:t>
+            </w:r>
+            <w:r>
+              <w:t xml:space="preserve"> </w:t>
+            </w:r>
+            <w:r>
+              <w:t>Learning</w:t>
+            </w:r>
+            <w:r>
+              <w:rPr>
+                <w:rFonts w:hint="eastAsia"/>
+              </w:rPr>
+              <w:t>，</w:t>
+            </w:r>
+            <w:r>
+              <w:rPr>
+                <w:rFonts w:hint="eastAsia"/>
+              </w:rPr>
+              <w:t>Motion</w:t>
+            </w:r>
+          </w:p>
+        </w:tc>
+        <w:tc>
+          <w:tcPr>
+            <w:tcW w:w="665" w:type="pct"/>
           </w:tcPr>
           <w:p>
             <w:pPr>
@@ -189,6 +316,388 @@
               </w:rPr>
             </w:pPr>
             <w:r>
+              <w:t>Icc-2018</w:t>
+            </w:r>
+          </w:p>
+        </w:tc>
+      </w:tr>
+      <w:tr>
+        <w:tc>
+          <w:tcPr>
+            <w:tcW w:w="400" w:type="pct"/>
+          </w:tcPr>
+          <w:p>
+            <w:r>
+              <w:t>2</w:t>
+            </w:r>
+            <w:r>
+              <w:t>1</w:t>
+            </w:r>
+          </w:p>
+        </w:tc>
+        <w:tc>
+          <w:tcPr>
+            <w:tcW w:w="2644" w:type="pct"/>
+          </w:tcPr>
+          <w:p>
+            <w:bookmarkStart w:id="0" w:name="OLE_LINK1"/>
+            <w:r>
+              <w:t>Optimal Joint Subcarrier and Power Allocation in</w:t>
+            </w:r>
+          </w:p>
+          <w:p>
+            <w:r>
+              <w:t>NOMA is Strongly NP-Hard</w:t>
+            </w:r>
+            <w:bookmarkEnd w:id="0"/>
+          </w:p>
+        </w:tc>
+        <w:tc>
+          <w:tcPr>
+            <w:tcW w:w="1291" w:type="pct"/>
+          </w:tcPr>
+          <w:p>
+            <w:pPr>
+              <w:rPr>
+                <w:rFonts w:hint="eastAsia"/>
+              </w:rPr>
+            </w:pPr>
+            <w:r>
+              <w:t>NOMA</w:t>
+            </w:r>
+            <w:r>
+              <w:t>，</w:t>
+            </w:r>
+            <w:r>
+              <w:rPr>
+                <w:rFonts w:hint="eastAsia"/>
+              </w:rPr>
+              <w:t>allocation</w:t>
+            </w:r>
+            <w:r>
+              <w:rPr>
+                <w:rFonts w:hint="eastAsia"/>
+              </w:rPr>
+              <w:t>，</w:t>
+            </w:r>
+            <w:r>
+              <w:t>joint subcarrier</w:t>
+            </w:r>
+            <w:r>
+              <w:t>，</w:t>
+            </w:r>
+            <w:r>
+              <w:t xml:space="preserve"> </w:t>
+            </w:r>
+            <w:r>
+              <w:rPr>
+                <w:rFonts w:hint="eastAsia"/>
+              </w:rPr>
+              <w:t>分析</w:t>
+            </w:r>
+            <w:r>
+              <w:t>复杂度</w:t>
+            </w:r>
+          </w:p>
+        </w:tc>
+        <w:tc>
+          <w:tcPr>
+            <w:tcW w:w="665" w:type="pct"/>
+          </w:tcPr>
+          <w:p>
+            <w:r>
+              <w:t>Icc-2018</w:t>
+            </w:r>
+          </w:p>
+        </w:tc>
+      </w:tr>
+      <w:tr>
+        <w:tc>
+          <w:tcPr>
+            <w:tcW w:w="400" w:type="pct"/>
+          </w:tcPr>
+          <w:p>
+            <w:r>
+              <w:t>2</w:t>
+            </w:r>
+            <w:r>
+              <w:t>2</w:t>
+            </w:r>
+          </w:p>
+        </w:tc>
+        <w:tc>
+          <w:tcPr>
+            <w:tcW w:w="2644" w:type="pct"/>
+          </w:tcPr>
+          <w:p>
+            <w:r>
+              <w:t>Dynamic Resource Allocation for Uplink</w:t>
+            </w:r>
+          </w:p>
+          <w:p>
+            <w:r>
+              <w:t>MIMO NOMA VWN with Imperfect SIC</w:t>
+            </w:r>
+          </w:p>
+        </w:tc>
+        <w:tc>
+          <w:tcPr>
+            <w:tcW w:w="1291" w:type="pct"/>
+          </w:tcPr>
+          <w:p>
+            <w:pPr>
+              <w:rPr>
+                <w:rFonts w:hint="eastAsia"/>
+              </w:rPr>
+            </w:pPr>
+            <w:r>
+              <w:t>NOMA</w:t>
+            </w:r>
+            <w:r>
+              <w:t>，</w:t>
+            </w:r>
+            <w:r>
+              <w:rPr>
+                <w:rFonts w:hint="eastAsia"/>
+              </w:rPr>
+              <w:t>SIC</w:t>
+            </w:r>
+            <w:r>
+              <w:t>，</w:t>
+            </w:r>
+            <w:r>
+              <w:t xml:space="preserve">Resource </w:t>
+            </w:r>
+            <w:r>
+              <w:rPr>
+                <w:rFonts w:hint="eastAsia"/>
+              </w:rPr>
+              <w:t>allocation</w:t>
+            </w:r>
+          </w:p>
+        </w:tc>
+        <w:tc>
+          <w:tcPr>
+            <w:tcW w:w="665" w:type="pct"/>
+          </w:tcPr>
+          <w:p>
+            <w:r>
+              <w:t>Icc-2018</w:t>
+            </w:r>
+          </w:p>
+        </w:tc>
+      </w:tr>
+      <w:tr>
+        <w:tc>
+          <w:tcPr>
+            <w:tcW w:w="400" w:type="pct"/>
+          </w:tcPr>
+          <w:p>
+            <w:r>
+              <w:t>2</w:t>
+            </w:r>
+            <w:r>
+              <w:t>3</w:t>
+            </w:r>
+          </w:p>
+        </w:tc>
+        <w:tc>
+          <w:tcPr>
+            <w:tcW w:w="2644" w:type="pct"/>
+          </w:tcPr>
+          <w:p>
+            <w:r>
+              <w:t>Efficient Multipath Routing Protocol with Quality of Service for Mobile Ad</w:t>
+            </w:r>
+            <w:r>
+              <w:rPr>
+                <w:rFonts w:hint="eastAsia"/>
+              </w:rPr>
+              <w:t xml:space="preserve"> </w:t>
+            </w:r>
+            <w:r>
+              <w:t>Hoc Networks.</w:t>
+            </w:r>
+          </w:p>
+        </w:tc>
+        <w:tc>
+          <w:tcPr>
+            <w:tcW w:w="1291" w:type="pct"/>
+          </w:tcPr>
+          <w:p>
+            <w:pPr>
+              <w:rPr>
+                <w:rFonts w:hint="eastAsia"/>
+              </w:rPr>
+            </w:pPr>
+            <w:r>
+              <w:t>MANET</w:t>
+            </w:r>
+            <w:r>
+              <w:t>，</w:t>
+            </w:r>
+            <w:r>
+              <w:rPr>
+                <w:rFonts w:hint="eastAsia"/>
+              </w:rPr>
+              <w:t>multipath</w:t>
+            </w:r>
+            <w:r>
+              <w:t>，</w:t>
+            </w:r>
+            <w:r>
+              <w:rPr>
+                <w:rFonts w:hint="eastAsia"/>
+              </w:rPr>
+              <w:t>routing</w:t>
+            </w:r>
+            <w:r>
+              <w:t xml:space="preserve"> </w:t>
+            </w:r>
+            <w:r>
+              <w:rPr>
+                <w:rFonts w:hint="eastAsia"/>
+              </w:rPr>
+              <w:t>protocol</w:t>
+            </w:r>
+          </w:p>
+        </w:tc>
+        <w:tc>
+          <w:tcPr>
+            <w:tcW w:w="665" w:type="pct"/>
+          </w:tcPr>
+          <w:p>
+            <w:r>
+              <w:t>Icc-2018</w:t>
+            </w:r>
+          </w:p>
+        </w:tc>
+      </w:tr>
+      <w:tr>
+        <w:trPr>
+          <w:trHeight w:val="647"/>
+        </w:trPr>
+        <w:tc>
+          <w:tcPr>
+            <w:tcW w:w="400" w:type="pct"/>
+          </w:tcPr>
+          <w:p>
+            <w:r>
+              <w:t>2</w:t>
+            </w:r>
+            <w:r>
+              <w:t>4</w:t>
+            </w:r>
+          </w:p>
+        </w:tc>
+        <w:tc>
+          <w:tcPr>
+            <w:tcW w:w="2644" w:type="pct"/>
+          </w:tcPr>
+          <w:p>
+            <w:r>
+              <w:t>Market-Based Incentive Mechanism Design for Crowdsourcing</w:t>
+            </w:r>
+          </w:p>
+        </w:tc>
+        <w:tc>
+          <w:tcPr>
+            <w:tcW w:w="1291" w:type="pct"/>
+          </w:tcPr>
+          <w:p>
+            <w:proofErr w:type="spellStart"/>
+            <w:r>
+              <w:t>Crowdsource</w:t>
+            </w:r>
+            <w:proofErr w:type="spellEnd"/>
+            <w:r>
+              <w:t>，</w:t>
+            </w:r>
+            <w:r>
+              <w:t>a</w:t>
+            </w:r>
+            <w:r>
+              <w:rPr>
+                <w:rFonts w:hint="eastAsia"/>
+              </w:rPr>
+              <w:t>llocate</w:t>
+            </w:r>
+            <w:r>
+              <w:t xml:space="preserve"> </w:t>
+            </w:r>
+            <w:r>
+              <w:rPr>
+                <w:rFonts w:hint="eastAsia"/>
+              </w:rPr>
+              <w:t>sensing</w:t>
+            </w:r>
+            <w:r>
+              <w:t xml:space="preserve"> tasks</w:t>
+            </w:r>
+          </w:p>
+        </w:tc>
+        <w:tc>
+          <w:tcPr>
+            <w:tcW w:w="665" w:type="pct"/>
+          </w:tcPr>
+          <w:p>
+            <w:r>
+              <w:t>Icc-2</w:t>
+            </w:r>
+            <w:r>
+              <w:t>018</w:t>
+            </w:r>
+          </w:p>
+        </w:tc>
+      </w:tr>
+      <w:tr>
+        <w:trPr>
+          <w:trHeight w:val="591"/>
+        </w:trPr>
+        <w:tc>
+          <w:tcPr>
+            <w:tcW w:w="400" w:type="pct"/>
+          </w:tcPr>
+          <w:p>
+            <w:r>
+              <w:t>2</w:t>
+            </w:r>
+            <w:r>
+              <w:t>5</w:t>
+            </w:r>
+          </w:p>
+        </w:tc>
+        <w:tc>
+          <w:tcPr>
+            <w:tcW w:w="2644" w:type="pct"/>
+          </w:tcPr>
+          <w:p>
+            <w:r>
+              <w:t>Link Stability Based Hybrid Routing Protocol for Software Defined Vehicular Networks</w:t>
+            </w:r>
+          </w:p>
+        </w:tc>
+        <w:tc>
+          <w:tcPr>
+            <w:tcW w:w="1291" w:type="pct"/>
+          </w:tcPr>
+          <w:p>
+            <w:r>
+              <w:t>SDVN, routing, multipath</w:t>
+            </w:r>
+          </w:p>
+        </w:tc>
+        <w:tc>
+          <w:tcPr>
+            <w:tcW w:w="665" w:type="pct"/>
+          </w:tcPr>
+          <w:p>
+            <w:pPr>
+              <w:rPr>
+                <w:rFonts w:hint="eastAsia"/>
+              </w:rPr>
+            </w:pPr>
+            <w:r>
               <w:t>Icc-</w:t>
             </w:r>
             <w:r>
@@ -197,15 +706,41 @@
               </w:rPr>
               <w:t>2018</w:t>
             </w:r>
-            <w:bookmarkStart w:id="0" w:name="_GoBack"/>
-            <w:bookmarkEnd w:id="0"/>
-          </w:p>
-        </w:tc>
-      </w:tr>
-      <w:tr>
-        <w:tc>
-          <w:tcPr>
-            <w:tcW w:w="5670" w:type="dxa"/>
+          </w:p>
+        </w:tc>
+      </w:tr>
+      <w:tr>
+        <w:trPr>
+          <w:trHeight w:val="591"/>
+        </w:trPr>
+        <w:tc>
+          <w:tcPr>
+            <w:tcW w:w="400" w:type="pct"/>
+          </w:tcPr>
+          <w:p>
+            <w:r>
+              <w:t>1</w:t>
+            </w:r>
+          </w:p>
+        </w:tc>
+        <w:tc>
+          <w:tcPr>
+            <w:tcW w:w="2644" w:type="pct"/>
+          </w:tcPr>
+          <w:p>
+            <w:proofErr w:type="spellStart"/>
+            <w:r>
+              <w:t>LDplayer</w:t>
+            </w:r>
+            <w:proofErr w:type="spellEnd"/>
+            <w:r>
+              <w:t>: DNS Experimentation at Scale</w:t>
+            </w:r>
+          </w:p>
+        </w:tc>
+        <w:tc>
+          <w:tcPr>
+            <w:tcW w:w="1291" w:type="pct"/>
           </w:tcPr>
           <w:p>
             <w:pPr>
@@ -213,11 +748,20 @@
                 <w:rFonts w:hint="eastAsia"/>
               </w:rPr>
             </w:pPr>
-          </w:p>
-        </w:tc>
-        <w:tc>
-          <w:tcPr>
-            <w:tcW w:w="2268" w:type="dxa"/>
+            <w:r>
+              <w:t xml:space="preserve">DNS </w:t>
+            </w:r>
+            <w:r>
+              <w:rPr>
+                <w:rFonts w:hint="eastAsia"/>
+              </w:rPr>
+              <w:t>experiment</w:t>
+            </w:r>
+          </w:p>
+        </w:tc>
+        <w:tc>
+          <w:tcPr>
+            <w:tcW w:w="665" w:type="pct"/>
           </w:tcPr>
           <w:p>
             <w:pPr>
@@ -225,11 +769,48 @@
                 <w:rFonts w:hint="eastAsia"/>
               </w:rPr>
             </w:pPr>
-          </w:p>
-        </w:tc>
-        <w:tc>
-          <w:tcPr>
-            <w:tcW w:w="2835" w:type="dxa"/>
+            <w:r>
+              <w:t>Imc-</w:t>
+            </w:r>
+            <w:r>
+              <w:rPr>
+                <w:rFonts w:hint="eastAsia"/>
+              </w:rPr>
+              <w:t>2019</w:t>
+            </w:r>
+          </w:p>
+        </w:tc>
+      </w:tr>
+      <w:tr>
+        <w:trPr>
+          <w:trHeight w:val="591"/>
+        </w:trPr>
+        <w:tc>
+          <w:tcPr>
+            <w:tcW w:w="400" w:type="pct"/>
+          </w:tcPr>
+          <w:p>
+            <w:r>
+              <w:t>2</w:t>
+            </w:r>
+            <w:r>
+              <w:t>6</w:t>
+            </w:r>
+          </w:p>
+        </w:tc>
+        <w:tc>
+          <w:tcPr>
+            <w:tcW w:w="2644" w:type="pct"/>
+          </w:tcPr>
+          <w:p>
+            <w:r>
+              <w:t>Game-Theoretic Approach to Malicious Controller Detection in Software Defined Networks</w:t>
+            </w:r>
+          </w:p>
+        </w:tc>
+        <w:tc>
+          <w:tcPr>
+            <w:tcW w:w="1291" w:type="pct"/>
           </w:tcPr>
           <w:p>
             <w:pPr>
@@ -237,169 +818,337 @@
                 <w:rFonts w:hint="eastAsia"/>
               </w:rPr>
             </w:pPr>
-          </w:p>
-        </w:tc>
-      </w:tr>
-      <w:tr>
-        <w:tc>
-          <w:tcPr>
-            <w:tcW w:w="5670" w:type="dxa"/>
-          </w:tcPr>
-          <w:p>
-            <w:pPr>
-              <w:rPr>
-                <w:rFonts w:hint="eastAsia"/>
-              </w:rPr>
-            </w:pPr>
-          </w:p>
-        </w:tc>
-        <w:tc>
-          <w:tcPr>
-            <w:tcW w:w="2268" w:type="dxa"/>
-          </w:tcPr>
-          <w:p>
-            <w:pPr>
-              <w:rPr>
-                <w:rFonts w:hint="eastAsia"/>
-              </w:rPr>
-            </w:pPr>
-          </w:p>
-        </w:tc>
-        <w:tc>
-          <w:tcPr>
-            <w:tcW w:w="2835" w:type="dxa"/>
-          </w:tcPr>
-          <w:p>
-            <w:pPr>
-              <w:rPr>
-                <w:rFonts w:hint="eastAsia"/>
-              </w:rPr>
-            </w:pPr>
-          </w:p>
-        </w:tc>
-      </w:tr>
-      <w:tr>
-        <w:tc>
-          <w:tcPr>
-            <w:tcW w:w="5670" w:type="dxa"/>
-          </w:tcPr>
-          <w:p>
-            <w:pPr>
-              <w:rPr>
-                <w:rFonts w:hint="eastAsia"/>
-              </w:rPr>
-            </w:pPr>
-          </w:p>
-        </w:tc>
-        <w:tc>
-          <w:tcPr>
-            <w:tcW w:w="2268" w:type="dxa"/>
-          </w:tcPr>
-          <w:p>
-            <w:pPr>
-              <w:rPr>
-                <w:rFonts w:hint="eastAsia"/>
-              </w:rPr>
-            </w:pPr>
-          </w:p>
-        </w:tc>
-        <w:tc>
-          <w:tcPr>
-            <w:tcW w:w="2835" w:type="dxa"/>
-          </w:tcPr>
-          <w:p>
-            <w:pPr>
-              <w:rPr>
-                <w:rFonts w:hint="eastAsia"/>
-              </w:rPr>
-            </w:pPr>
-          </w:p>
-        </w:tc>
-      </w:tr>
-      <w:tr>
-        <w:tc>
-          <w:tcPr>
-            <w:tcW w:w="5670" w:type="dxa"/>
-          </w:tcPr>
-          <w:p>
-            <w:pPr>
-              <w:rPr>
-                <w:rFonts w:hint="eastAsia"/>
-              </w:rPr>
-            </w:pPr>
-          </w:p>
-        </w:tc>
-        <w:tc>
-          <w:tcPr>
-            <w:tcW w:w="2268" w:type="dxa"/>
-          </w:tcPr>
-          <w:p>
-            <w:pPr>
-              <w:rPr>
-                <w:rFonts w:hint="eastAsia"/>
-              </w:rPr>
-            </w:pPr>
-          </w:p>
-        </w:tc>
-        <w:tc>
-          <w:tcPr>
-            <w:tcW w:w="2835" w:type="dxa"/>
-          </w:tcPr>
-          <w:p>
-            <w:pPr>
-              <w:rPr>
-                <w:rFonts w:hint="eastAsia"/>
-              </w:rPr>
-            </w:pPr>
-          </w:p>
-        </w:tc>
-      </w:tr>
-      <w:tr>
-        <w:tc>
-          <w:tcPr>
-            <w:tcW w:w="5670" w:type="dxa"/>
-          </w:tcPr>
-          <w:p>
-            <w:pPr>
-              <w:rPr>
-                <w:rFonts w:hint="eastAsia"/>
-              </w:rPr>
-            </w:pPr>
-          </w:p>
-        </w:tc>
-        <w:tc>
-          <w:tcPr>
-            <w:tcW w:w="2268" w:type="dxa"/>
-          </w:tcPr>
-          <w:p>
-            <w:pPr>
-              <w:rPr>
-                <w:rFonts w:hint="eastAsia"/>
-              </w:rPr>
-            </w:pPr>
-          </w:p>
-        </w:tc>
-        <w:tc>
-          <w:tcPr>
-            <w:tcW w:w="2835" w:type="dxa"/>
-          </w:tcPr>
-          <w:p>
-            <w:pPr>
-              <w:rPr>
-                <w:rFonts w:hint="eastAsia"/>
-              </w:rPr>
-            </w:pPr>
-          </w:p>
+            <w:r>
+              <w:t>SDN</w:t>
+            </w:r>
+            <w:r>
+              <w:t>，</w:t>
+            </w:r>
+            <w:r>
+              <w:rPr>
+                <w:rFonts w:hint="eastAsia"/>
+              </w:rPr>
+              <w:t>Security</w:t>
+            </w:r>
+            <w:r>
+              <w:t>，</w:t>
+            </w:r>
+            <w:r>
+              <w:rPr>
+                <w:rFonts w:hint="eastAsia"/>
+              </w:rPr>
+              <w:t>Game</w:t>
+            </w:r>
+            <w:r>
+              <w:t>-theory</w:t>
+            </w:r>
+            <w:bookmarkStart w:id="1" w:name="_GoBack"/>
+            <w:bookmarkEnd w:id="1"/>
+          </w:p>
+        </w:tc>
+        <w:tc>
+          <w:tcPr>
+            <w:tcW w:w="665" w:type="pct"/>
+          </w:tcPr>
+          <w:p>
+            <w:r>
+              <w:t>Icc-2019</w:t>
+            </w:r>
+          </w:p>
+        </w:tc>
+      </w:tr>
+      <w:tr>
+        <w:trPr>
+          <w:trHeight w:val="591"/>
+        </w:trPr>
+        <w:tc>
+          <w:tcPr>
+            <w:tcW w:w="400" w:type="pct"/>
+          </w:tcPr>
+          <w:p/>
+        </w:tc>
+        <w:tc>
+          <w:tcPr>
+            <w:tcW w:w="2644" w:type="pct"/>
+          </w:tcPr>
+          <w:p/>
+        </w:tc>
+        <w:tc>
+          <w:tcPr>
+            <w:tcW w:w="1291" w:type="pct"/>
+          </w:tcPr>
+          <w:p/>
+        </w:tc>
+        <w:tc>
+          <w:tcPr>
+            <w:tcW w:w="665" w:type="pct"/>
+          </w:tcPr>
+          <w:p/>
+        </w:tc>
+      </w:tr>
+      <w:tr>
+        <w:trPr>
+          <w:trHeight w:val="591"/>
+        </w:trPr>
+        <w:tc>
+          <w:tcPr>
+            <w:tcW w:w="400" w:type="pct"/>
+          </w:tcPr>
+          <w:p/>
+        </w:tc>
+        <w:tc>
+          <w:tcPr>
+            <w:tcW w:w="2644" w:type="pct"/>
+          </w:tcPr>
+          <w:p/>
+        </w:tc>
+        <w:tc>
+          <w:tcPr>
+            <w:tcW w:w="1291" w:type="pct"/>
+          </w:tcPr>
+          <w:p/>
+        </w:tc>
+        <w:tc>
+          <w:tcPr>
+            <w:tcW w:w="665" w:type="pct"/>
+          </w:tcPr>
+          <w:p/>
+        </w:tc>
+      </w:tr>
+      <w:tr>
+        <w:trPr>
+          <w:trHeight w:val="591"/>
+        </w:trPr>
+        <w:tc>
+          <w:tcPr>
+            <w:tcW w:w="400" w:type="pct"/>
+          </w:tcPr>
+          <w:p/>
+        </w:tc>
+        <w:tc>
+          <w:tcPr>
+            <w:tcW w:w="2644" w:type="pct"/>
+          </w:tcPr>
+          <w:p/>
+        </w:tc>
+        <w:tc>
+          <w:tcPr>
+            <w:tcW w:w="1291" w:type="pct"/>
+          </w:tcPr>
+          <w:p/>
+        </w:tc>
+        <w:tc>
+          <w:tcPr>
+            <w:tcW w:w="665" w:type="pct"/>
+          </w:tcPr>
+          <w:p/>
+        </w:tc>
+      </w:tr>
+      <w:tr>
+        <w:trPr>
+          <w:trHeight w:val="591"/>
+        </w:trPr>
+        <w:tc>
+          <w:tcPr>
+            <w:tcW w:w="400" w:type="pct"/>
+          </w:tcPr>
+          <w:p/>
+        </w:tc>
+        <w:tc>
+          <w:tcPr>
+            <w:tcW w:w="2644" w:type="pct"/>
+          </w:tcPr>
+          <w:p/>
+        </w:tc>
+        <w:tc>
+          <w:tcPr>
+            <w:tcW w:w="1291" w:type="pct"/>
+          </w:tcPr>
+          <w:p/>
+        </w:tc>
+        <w:tc>
+          <w:tcPr>
+            <w:tcW w:w="665" w:type="pct"/>
+          </w:tcPr>
+          <w:p/>
+        </w:tc>
+      </w:tr>
+      <w:tr>
+        <w:trPr>
+          <w:trHeight w:val="591"/>
+        </w:trPr>
+        <w:tc>
+          <w:tcPr>
+            <w:tcW w:w="400" w:type="pct"/>
+          </w:tcPr>
+          <w:p/>
+        </w:tc>
+        <w:tc>
+          <w:tcPr>
+            <w:tcW w:w="2644" w:type="pct"/>
+          </w:tcPr>
+          <w:p/>
+        </w:tc>
+        <w:tc>
+          <w:tcPr>
+            <w:tcW w:w="1291" w:type="pct"/>
+          </w:tcPr>
+          <w:p/>
+        </w:tc>
+        <w:tc>
+          <w:tcPr>
+            <w:tcW w:w="665" w:type="pct"/>
+          </w:tcPr>
+          <w:p/>
+        </w:tc>
+      </w:tr>
+      <w:tr>
+        <w:trPr>
+          <w:trHeight w:val="591"/>
+        </w:trPr>
+        <w:tc>
+          <w:tcPr>
+            <w:tcW w:w="400" w:type="pct"/>
+          </w:tcPr>
+          <w:p/>
+        </w:tc>
+        <w:tc>
+          <w:tcPr>
+            <w:tcW w:w="2644" w:type="pct"/>
+          </w:tcPr>
+          <w:p/>
+        </w:tc>
+        <w:tc>
+          <w:tcPr>
+            <w:tcW w:w="1291" w:type="pct"/>
+          </w:tcPr>
+          <w:p/>
+        </w:tc>
+        <w:tc>
+          <w:tcPr>
+            <w:tcW w:w="665" w:type="pct"/>
+          </w:tcPr>
+          <w:p/>
+        </w:tc>
+      </w:tr>
+      <w:tr>
+        <w:trPr>
+          <w:trHeight w:val="591"/>
+        </w:trPr>
+        <w:tc>
+          <w:tcPr>
+            <w:tcW w:w="400" w:type="pct"/>
+          </w:tcPr>
+          <w:p/>
+        </w:tc>
+        <w:tc>
+          <w:tcPr>
+            <w:tcW w:w="2644" w:type="pct"/>
+          </w:tcPr>
+          <w:p/>
+        </w:tc>
+        <w:tc>
+          <w:tcPr>
+            <w:tcW w:w="1291" w:type="pct"/>
+          </w:tcPr>
+          <w:p/>
+        </w:tc>
+        <w:tc>
+          <w:tcPr>
+            <w:tcW w:w="665" w:type="pct"/>
+          </w:tcPr>
+          <w:p/>
+        </w:tc>
+      </w:tr>
+      <w:tr>
+        <w:trPr>
+          <w:trHeight w:val="591"/>
+        </w:trPr>
+        <w:tc>
+          <w:tcPr>
+            <w:tcW w:w="400" w:type="pct"/>
+          </w:tcPr>
+          <w:p/>
+        </w:tc>
+        <w:tc>
+          <w:tcPr>
+            <w:tcW w:w="2644" w:type="pct"/>
+          </w:tcPr>
+          <w:p/>
+        </w:tc>
+        <w:tc>
+          <w:tcPr>
+            <w:tcW w:w="1291" w:type="pct"/>
+          </w:tcPr>
+          <w:p/>
+        </w:tc>
+        <w:tc>
+          <w:tcPr>
+            <w:tcW w:w="665" w:type="pct"/>
+          </w:tcPr>
+          <w:p/>
+        </w:tc>
+      </w:tr>
+      <w:tr>
+        <w:trPr>
+          <w:trHeight w:val="591"/>
+        </w:trPr>
+        <w:tc>
+          <w:tcPr>
+            <w:tcW w:w="400" w:type="pct"/>
+          </w:tcPr>
+          <w:p/>
+        </w:tc>
+        <w:tc>
+          <w:tcPr>
+            <w:tcW w:w="2644" w:type="pct"/>
+          </w:tcPr>
+          <w:p/>
+        </w:tc>
+        <w:tc>
+          <w:tcPr>
+            <w:tcW w:w="1291" w:type="pct"/>
+          </w:tcPr>
+          <w:p/>
+        </w:tc>
+        <w:tc>
+          <w:tcPr>
+            <w:tcW w:w="665" w:type="pct"/>
+          </w:tcPr>
+          <w:p/>
+        </w:tc>
+      </w:tr>
+      <w:tr>
+        <w:trPr>
+          <w:trHeight w:val="591"/>
+        </w:trPr>
+        <w:tc>
+          <w:tcPr>
+            <w:tcW w:w="400" w:type="pct"/>
+          </w:tcPr>
+          <w:p/>
+        </w:tc>
+        <w:tc>
+          <w:tcPr>
+            <w:tcW w:w="2644" w:type="pct"/>
+          </w:tcPr>
+          <w:p/>
+        </w:tc>
+        <w:tc>
+          <w:tcPr>
+            <w:tcW w:w="1291" w:type="pct"/>
+          </w:tcPr>
+          <w:p/>
+        </w:tc>
+        <w:tc>
+          <w:tcPr>
+            <w:tcW w:w="665" w:type="pct"/>
+          </w:tcPr>
+          <w:p/>
         </w:tc>
       </w:tr>
     </w:tbl>
-    <w:p>
-      <w:pPr>
-        <w:rPr>
-          <w:rFonts w:hint="eastAsia"/>
-        </w:rPr>
-      </w:pPr>
-    </w:p>
+    <w:p/>
     <w:p/>
     <w:sectPr>
       <w:pgSz w:w="11900" w:h="16840"/>

--- a/Conference-Contents.docx
+++ b/Conference-Contents.docx
@@ -45,7 +45,6 @@
                 <w:color w:val="C00000"/>
               </w:rPr>
             </w:pPr>
-            <w:proofErr w:type="spellStart"/>
             <w:r>
               <w:rPr>
                 <w:b/>
@@ -53,7 +52,6 @@
               </w:rPr>
               <w:t>Num</w:t>
             </w:r>
-            <w:proofErr w:type="spellEnd"/>
           </w:p>
         </w:tc>
         <w:tc>
@@ -252,15 +250,7 @@
               <w:t>A Learning-Based Approach Towards Loca</w:t>
             </w:r>
             <w:r>
-              <w:t xml:space="preserve">lization of </w:t>
-            </w:r>
-            <w:proofErr w:type="spellStart"/>
-            <w:r>
-              <w:t>Crowdsourced</w:t>
-            </w:r>
-            <w:proofErr w:type="spellEnd"/>
-            <w:r>
-              <w:t xml:space="preserve"> Motion-</w:t>
+              <w:t>lization of Crowdsourced Motion-</w:t>
             </w:r>
             <w:r>
               <w:t>Data for Indoor Localization Applications.</w:t>
@@ -277,11 +267,9 @@
                 <w:rFonts w:hint="eastAsia"/>
               </w:rPr>
             </w:pPr>
-            <w:proofErr w:type="spellStart"/>
             <w:r>
               <w:t>Locatization</w:t>
             </w:r>
-            <w:proofErr w:type="spellEnd"/>
             <w:r>
               <w:t>，</w:t>
             </w:r>
@@ -605,11 +593,9 @@
             <w:tcW w:w="1291" w:type="pct"/>
           </w:tcPr>
           <w:p>
-            <w:proofErr w:type="spellStart"/>
             <w:r>
               <w:t>Crowdsource</w:t>
             </w:r>
-            <w:proofErr w:type="spellEnd"/>
             <w:r>
               <w:t>，</w:t>
             </w:r>
@@ -728,13 +714,8 @@
             <w:tcW w:w="2644" w:type="pct"/>
           </w:tcPr>
           <w:p>
-            <w:proofErr w:type="spellStart"/>
-            <w:r>
-              <w:t>LDplayer</w:t>
-            </w:r>
-            <w:proofErr w:type="spellEnd"/>
-            <w:r>
-              <w:t>: DNS Experimentation at Scale</w:t>
+            <w:r>
+              <w:t>LDplayer: DNS Experimentation at Scale</w:t>
             </w:r>
           </w:p>
         </w:tc>
@@ -842,8 +823,6 @@
             <w:r>
               <w:t>-theory</w:t>
             </w:r>
-            <w:bookmarkStart w:id="1" w:name="_GoBack"/>
-            <w:bookmarkEnd w:id="1"/>
           </w:p>
         </w:tc>
         <w:tc>
@@ -865,25 +844,81 @@
           <w:tcPr>
             <w:tcW w:w="400" w:type="pct"/>
           </w:tcPr>
-          <w:p/>
+          <w:p>
+            <w:r>
+              <w:t>1</w:t>
+            </w:r>
+          </w:p>
         </w:tc>
         <w:tc>
           <w:tcPr>
             <w:tcW w:w="2644" w:type="pct"/>
           </w:tcPr>
-          <w:p/>
+          <w:p>
+            <w:pPr>
+              <w:rPr>
+                <w:rFonts w:hint="eastAsia"/>
+              </w:rPr>
+            </w:pPr>
+            <w:r>
+              <w:t>On low-latency-capable topologies, and their impact on the</w:t>
+            </w:r>
+            <w:r>
+              <w:t xml:space="preserve"> </w:t>
+            </w:r>
+            <w:r>
+              <w:t>design of intra-domain routing</w:t>
+            </w:r>
+          </w:p>
         </w:tc>
         <w:tc>
           <w:tcPr>
             <w:tcW w:w="1291" w:type="pct"/>
           </w:tcPr>
-          <w:p/>
+          <w:p>
+            <w:r>
+              <w:t>Intra-domian,topo</w:t>
+            </w:r>
+            <w:r>
+              <w:t>，</w:t>
+            </w:r>
+            <w:r>
+              <w:rPr>
+                <w:rFonts w:hint="eastAsia"/>
+              </w:rPr>
+              <w:t>low</w:t>
+            </w:r>
+            <w:r>
+              <w:t>-</w:t>
+            </w:r>
+            <w:r>
+              <w:rPr>
+                <w:rFonts w:hint="eastAsia"/>
+              </w:rPr>
+              <w:t>latency</w:t>
+            </w:r>
+          </w:p>
         </w:tc>
         <w:tc>
           <w:tcPr>
             <w:tcW w:w="665" w:type="pct"/>
           </w:tcPr>
-          <w:p/>
+          <w:p>
+            <w:pPr>
+              <w:rPr>
+                <w:rFonts w:hint="eastAsia"/>
+              </w:rPr>
+            </w:pPr>
+            <w:r>
+              <w:t>Sigcomm-</w:t>
+            </w:r>
+            <w:r>
+              <w:rPr>
+                <w:rFonts w:hint="eastAsia"/>
+              </w:rPr>
+              <w:t>2018</w:t>
+            </w:r>
+          </w:p>
         </w:tc>
       </w:tr>
       <w:tr>
@@ -894,25 +929,76 @@
           <w:tcPr>
             <w:tcW w:w="400" w:type="pct"/>
           </w:tcPr>
-          <w:p/>
+          <w:p>
+            <w:r>
+              <w:t>2</w:t>
+            </w:r>
+          </w:p>
         </w:tc>
         <w:tc>
           <w:tcPr>
             <w:tcW w:w="2644" w:type="pct"/>
           </w:tcPr>
-          <w:p/>
+          <w:p>
+            <w:r>
+              <w:t>The QUIC Transport Protocol: Design and Internet-Scale Deployment.</w:t>
+            </w:r>
+          </w:p>
         </w:tc>
         <w:tc>
           <w:tcPr>
             <w:tcW w:w="1291" w:type="pct"/>
           </w:tcPr>
-          <w:p/>
+          <w:p>
+            <w:pPr>
+              <w:rPr>
+                <w:rFonts w:hint="eastAsia"/>
+              </w:rPr>
+            </w:pPr>
+            <w:r>
+              <w:rPr>
+                <w:rFonts w:hint="eastAsia"/>
+              </w:rPr>
+              <w:t>QUI</w:t>
+            </w:r>
+            <w:r>
+              <w:t>C,</w:t>
+            </w:r>
+            <w:r>
+              <w:t xml:space="preserve"> </w:t>
+            </w:r>
+            <w:r>
+              <w:rPr>
+                <w:rFonts w:hint="eastAsia"/>
+              </w:rPr>
+              <w:t>transport</w:t>
+            </w:r>
+            <w:r>
+              <w:t xml:space="preserve"> </w:t>
+            </w:r>
+            <w:r>
+              <w:rPr>
+                <w:rFonts w:hint="eastAsia"/>
+              </w:rPr>
+              <w:t>protocol</w:t>
+            </w:r>
+            <w:r>
+              <w:t>，</w:t>
+            </w:r>
+            <w:r>
+              <w:t>UDP</w:t>
+            </w:r>
+          </w:p>
         </w:tc>
         <w:tc>
           <w:tcPr>
             <w:tcW w:w="665" w:type="pct"/>
           </w:tcPr>
-          <w:p/>
+          <w:p>
+            <w:r>
+              <w:t>Sigcomm-2017</w:t>
+            </w:r>
+          </w:p>
         </w:tc>
       </w:tr>
       <w:tr>
@@ -923,25 +1009,52 @@
           <w:tcPr>
             <w:tcW w:w="400" w:type="pct"/>
           </w:tcPr>
-          <w:p/>
+          <w:p>
+            <w:r>
+              <w:t>3</w:t>
+            </w:r>
+          </w:p>
         </w:tc>
         <w:tc>
           <w:tcPr>
             <w:tcW w:w="2644" w:type="pct"/>
           </w:tcPr>
-          <w:p/>
+          <w:p>
+            <w:r>
+              <w:t>Bootstrapping evolvability for inter-domain routing with D-BGP</w:t>
+            </w:r>
+          </w:p>
         </w:tc>
         <w:tc>
           <w:tcPr>
             <w:tcW w:w="1291" w:type="pct"/>
           </w:tcPr>
-          <w:p/>
+          <w:p>
+            <w:pPr>
+              <w:rPr>
+                <w:rFonts w:hint="eastAsia"/>
+              </w:rPr>
+            </w:pPr>
+            <w:r>
+              <w:t>BGP</w:t>
+            </w:r>
+            <w:r>
+              <w:t>，</w:t>
+            </w:r>
+            <w:r>
+              <w:t>routing</w:t>
+            </w:r>
+          </w:p>
         </w:tc>
         <w:tc>
           <w:tcPr>
             <w:tcW w:w="665" w:type="pct"/>
           </w:tcPr>
-          <w:p/>
+          <w:p>
+            <w:r>
+              <w:t>Sigcomm-2017</w:t>
+            </w:r>
+          </w:p>
         </w:tc>
       </w:tr>
       <w:tr>
@@ -952,25 +1065,81 @@
           <w:tcPr>
             <w:tcW w:w="400" w:type="pct"/>
           </w:tcPr>
-          <w:p/>
+          <w:p>
+            <w:r>
+              <w:t>4</w:t>
+            </w:r>
+          </w:p>
         </w:tc>
         <w:tc>
           <w:tcPr>
             <w:tcW w:w="2644" w:type="pct"/>
           </w:tcPr>
-          <w:p/>
+          <w:p>
+            <w:r>
+              <w:t>The Impact of Router Outages on the AS-level Internet.</w:t>
+            </w:r>
+          </w:p>
         </w:tc>
         <w:tc>
           <w:tcPr>
             <w:tcW w:w="1291" w:type="pct"/>
           </w:tcPr>
-          <w:p/>
+          <w:p>
+            <w:pPr>
+              <w:rPr>
+                <w:rFonts w:hint="eastAsia"/>
+              </w:rPr>
+            </w:pPr>
+            <w:r>
+              <w:t>AS-</w:t>
+            </w:r>
+            <w:r>
+              <w:rPr>
+                <w:rFonts w:hint="eastAsia"/>
+              </w:rPr>
+              <w:t>level</w:t>
+            </w:r>
+            <w:r>
+              <w:t>，</w:t>
+            </w:r>
+            <w:r>
+              <w:t xml:space="preserve"> Outages</w:t>
+            </w:r>
+            <w:r>
+              <w:t>，</w:t>
+            </w:r>
+            <w:r>
+              <w:t>resilience</w:t>
+            </w:r>
+            <w:r>
+              <w:t>，</w:t>
+            </w:r>
+            <w:r>
+              <w:t>BGP</w:t>
+            </w:r>
+            <w:bookmarkStart w:id="1" w:name="_GoBack"/>
+            <w:bookmarkEnd w:id="1"/>
+          </w:p>
         </w:tc>
         <w:tc>
           <w:tcPr>
             <w:tcW w:w="665" w:type="pct"/>
           </w:tcPr>
-          <w:p/>
+          <w:p>
+            <w:r>
+              <w:t>Sigcom</w:t>
+            </w:r>
+            <w:r>
+              <w:rPr>
+                <w:rFonts w:hint="eastAsia"/>
+              </w:rPr>
+              <w:t>m</w:t>
+            </w:r>
+            <w:r>
+              <w:t>-2018</w:t>
+            </w:r>
+          </w:p>
         </w:tc>
       </w:tr>
       <w:tr>

--- a/Conference-Contents.docx
+++ b/Conference-Contents.docx
@@ -1118,8 +1118,6 @@
             <w:r>
               <w:t>BGP</w:t>
             </w:r>
-            <w:bookmarkStart w:id="1" w:name="_GoBack"/>
-            <w:bookmarkEnd w:id="1"/>
           </w:p>
         </w:tc>
         <w:tc>
@@ -1150,25 +1148,67 @@
           <w:tcPr>
             <w:tcW w:w="400" w:type="pct"/>
           </w:tcPr>
-          <w:p/>
+          <w:p>
+            <w:r>
+              <w:t>27</w:t>
+            </w:r>
+          </w:p>
         </w:tc>
         <w:tc>
           <w:tcPr>
             <w:tcW w:w="2644" w:type="pct"/>
           </w:tcPr>
-          <w:p/>
+          <w:p>
+            <w:r>
+              <w:t>Extendable NFV-Integrated Control Method Using Reinforcement Learning.</w:t>
+            </w:r>
+          </w:p>
         </w:tc>
         <w:tc>
           <w:tcPr>
             <w:tcW w:w="1291" w:type="pct"/>
           </w:tcPr>
-          <w:p/>
+          <w:p>
+            <w:r>
+              <w:t>NFV</w:t>
+            </w:r>
+            <w:r>
+              <w:t>，</w:t>
+            </w:r>
+            <w:r>
+              <w:rPr>
+                <w:rFonts w:hint="eastAsia"/>
+              </w:rPr>
+              <w:t>allocation</w:t>
+            </w:r>
+            <w:r>
+              <w:t>，</w:t>
+            </w:r>
+            <w:r>
+              <w:rPr>
+                <w:rFonts w:hint="eastAsia"/>
+              </w:rPr>
+              <w:t>RL</w:t>
+            </w:r>
+            <w:r>
+              <w:t>，</w:t>
+            </w:r>
+            <w:r>
+              <w:t>extendable</w:t>
+            </w:r>
+            <w:bookmarkStart w:id="1" w:name="_GoBack"/>
+            <w:bookmarkEnd w:id="1"/>
+          </w:p>
         </w:tc>
         <w:tc>
           <w:tcPr>
             <w:tcW w:w="665" w:type="pct"/>
           </w:tcPr>
-          <w:p/>
+          <w:p>
+            <w:r>
+              <w:t>Icc-2018</w:t>
+            </w:r>
+          </w:p>
         </w:tc>
       </w:tr>
       <w:tr>
